--- a/Phase 1/3.Team Budget Planner/Team_Budget_Planner_WriteUps.docx
+++ b/Phase 1/3.Team Budget Planner/Team_Budget_Planner_WriteUps.docx
@@ -5,57 +5,144 @@
     <w:p>
       <w:pPr>
         <w:rPr>
-          <w:sz w:val="44"/>
-          <w:szCs w:val="44"/>
+          <w:rStyle w:val="Hyperlink"/>
+          <w:sz w:val="44"/>
+          <w:szCs w:val="44"/>
+        </w:rPr>
+      </w:pPr>
+      <w:r>
+        <w:rPr>
+          <w:rStyle w:val="Hyperlink"/>
+          <w:sz w:val="44"/>
+          <w:szCs w:val="44"/>
+          <w:highlight w:val="yellow"/>
+        </w:rPr>
+        <w:fldChar w:fldCharType="begin"/>
+      </w:r>
+      <w:r>
+        <w:rPr>
+          <w:rStyle w:val="Hyperlink"/>
+          <w:sz w:val="44"/>
+          <w:szCs w:val="44"/>
+          <w:highlight w:val="yellow"/>
+        </w:rPr>
+        <w:instrText xml:space="preserve"> HYPERLINK "</w:instrText>
+      </w:r>
+      <w:r>
+        <w:rPr>
+          <w:rStyle w:val="Hyperlink"/>
+          <w:sz w:val="44"/>
+          <w:szCs w:val="44"/>
+          <w:highlight w:val="yellow"/>
+        </w:rPr>
+        <w:instrText>https://github.com/ImtiazVision/2058861_Imtiaz_Ahmed_MEAN_Stack/tree/main/Phase%201/3.Team%20Budget%20Planner</w:instrText>
+      </w:r>
+      <w:r>
+        <w:rPr>
+          <w:rStyle w:val="Hyperlink"/>
+          <w:sz w:val="44"/>
+          <w:szCs w:val="44"/>
+          <w:highlight w:val="yellow"/>
+        </w:rPr>
+        <w:instrText xml:space="preserve">" </w:instrText>
+      </w:r>
+      <w:r>
+        <w:rPr>
+          <w:rStyle w:val="Hyperlink"/>
+          <w:sz w:val="44"/>
+          <w:szCs w:val="44"/>
+          <w:highlight w:val="yellow"/>
+        </w:rPr>
+        <w:fldChar w:fldCharType="separate"/>
+      </w:r>
+      <w:r>
+        <w:rPr>
+          <w:rStyle w:val="Hyperlink"/>
+          <w:sz w:val="44"/>
+          <w:szCs w:val="44"/>
+          <w:highlight w:val="yellow"/>
+        </w:rPr>
+        <w:t>https://github.com/ImtiazVision/2058861_Imtiaz_Ahmed_MEAN_Stac</w:t>
+      </w:r>
+      <w:r>
+        <w:rPr>
+          <w:rStyle w:val="Hyperlink"/>
+          <w:sz w:val="44"/>
+          <w:szCs w:val="44"/>
+          <w:highlight w:val="yellow"/>
+        </w:rPr>
+        <w:t>k</w:t>
+      </w:r>
+      <w:r>
+        <w:rPr>
+          <w:rStyle w:val="Hyperlink"/>
+          <w:sz w:val="44"/>
+          <w:szCs w:val="44"/>
+          <w:highlight w:val="yellow"/>
+        </w:rPr>
+        <w:t>/tree/main/Phase%201/3.Team%20Budget%20Planner</w:t>
+      </w:r>
+      <w:r>
+        <w:rPr>
+          <w:rStyle w:val="Hyperlink"/>
+          <w:sz w:val="44"/>
+          <w:szCs w:val="44"/>
+          <w:highlight w:val="yellow"/>
+        </w:rPr>
+        <w:fldChar w:fldCharType="end"/>
+      </w:r>
+      <w:r>
+        <w:rPr>
+          <w:rStyle w:val="Hyperlink"/>
+          <w:sz w:val="44"/>
+          <w:szCs w:val="44"/>
+        </w:rPr>
+        <w:t xml:space="preserve"> </w:t>
+      </w:r>
+    </w:p>
+    <w:p>
+      <w:pPr>
+        <w:rPr>
+          <w:sz w:val="44"/>
+          <w:szCs w:val="44"/>
+        </w:rPr>
+      </w:pPr>
+      <w:r>
+        <w:rPr>
+          <w:sz w:val="44"/>
+          <w:szCs w:val="44"/>
+        </w:rPr>
+        <w:t xml:space="preserve"> </w:t>
+      </w:r>
+    </w:p>
+    <w:p>
+      <w:pPr>
+        <w:rPr>
+          <w:sz w:val="40"/>
+          <w:szCs w:val="40"/>
+        </w:rPr>
+      </w:pPr>
+      <w:r>
+        <w:rPr>
+          <w:sz w:val="40"/>
+          <w:szCs w:val="40"/>
+        </w:rPr>
+        <w:t>2058861_Imtiaz_Ahmed_MEAN_Stack</w:t>
+      </w:r>
+    </w:p>
+    <w:p>
+      <w:pPr>
+        <w:rPr>
+          <w:sz w:val="40"/>
+          <w:szCs w:val="40"/>
         </w:rPr>
       </w:pPr>
       <w:hyperlink r:id="rId4" w:history="1">
         <w:r>
           <w:rPr>
             <w:rStyle w:val="Hyperlink"/>
-            <w:sz w:val="44"/>
-            <w:szCs w:val="44"/>
-            <w:highlight w:val="yellow"/>
-          </w:rPr>
-          <w:t>https://github.com/ImtiazVision/2058861_Imtiaz_Ahmed_MEAN_Stack/tree/main/Phase%201/Design%20Shell</w:t>
-        </w:r>
-      </w:hyperlink>
-      <w:r>
-        <w:rPr>
-          <w:sz w:val="44"/>
-          <w:szCs w:val="44"/>
-        </w:rPr>
-        <w:t xml:space="preserve"> </w:t>
-      </w:r>
-    </w:p>
-    <w:p>
-      <w:pPr>
-        <w:rPr>
-          <w:sz w:val="40"/>
-          <w:szCs w:val="40"/>
-        </w:rPr>
-      </w:pPr>
-      <w:r>
-        <w:rPr>
-          <w:sz w:val="40"/>
-          <w:szCs w:val="40"/>
-        </w:rPr>
-        <w:t>2058861_Imtiaz_Ahmed_MEAN_Stack</w:t>
-      </w:r>
-    </w:p>
-    <w:p>
-      <w:pPr>
-        <w:rPr>
-          <w:sz w:val="44"/>
-          <w:szCs w:val="44"/>
-        </w:rPr>
-      </w:pPr>
-      <w:hyperlink r:id="rId5" w:history="1">
-        <w:r>
-          <w:rPr>
-            <w:rStyle w:val="Hyperlink"/>
-            <w:sz w:val="44"/>
-            <w:szCs w:val="44"/>
+            <w:sz w:val="40"/>
+            <w:szCs w:val="40"/>
             <w:highlight w:val="yellow"/>
           </w:rPr>
           <w:t>2058861_Imtiaz_Ahmed_MEAN_Stack</w:t>
@@ -63,18 +150,18 @@
       </w:hyperlink>
       <w:r>
         <w:rPr>
-          <w:sz w:val="44"/>
-          <w:szCs w:val="44"/>
+          <w:sz w:val="40"/>
+          <w:szCs w:val="40"/>
           <w:highlight w:val="yellow"/>
         </w:rPr>
         <w:t>/</w:t>
       </w:r>
-      <w:hyperlink r:id="rId6" w:history="1">
+      <w:hyperlink r:id="rId5" w:history="1">
         <w:r>
           <w:rPr>
             <w:rStyle w:val="Hyperlink"/>
-            <w:sz w:val="44"/>
-            <w:szCs w:val="44"/>
+            <w:sz w:val="40"/>
+            <w:szCs w:val="40"/>
             <w:highlight w:val="yellow"/>
           </w:rPr>
           <w:t>Phase 1</w:t>
@@ -82,12 +169,62 @@
       </w:hyperlink>
       <w:r>
         <w:rPr>
-          <w:sz w:val="44"/>
-          <w:szCs w:val="44"/>
-          <w:highlight w:val="yellow"/>
-        </w:rPr>
-        <w:t>/Design Shell//Design Shell Write Ups.docx</w:t>
-      </w:r>
+          <w:sz w:val="40"/>
+          <w:szCs w:val="40"/>
+          <w:highlight w:val="yellow"/>
+        </w:rPr>
+        <w:t>/</w:t>
+      </w:r>
+      <w:proofErr w:type="gramStart"/>
+      <w:r>
+        <w:rPr>
+          <w:sz w:val="40"/>
+          <w:szCs w:val="40"/>
+          <w:highlight w:val="yellow"/>
+        </w:rPr>
+        <w:t>3.Team</w:t>
+      </w:r>
+      <w:proofErr w:type="gramEnd"/>
+      <w:r>
+        <w:rPr>
+          <w:sz w:val="40"/>
+          <w:szCs w:val="40"/>
+          <w:highlight w:val="yellow"/>
+        </w:rPr>
+        <w:t xml:space="preserve"> Budget Planner</w:t>
+      </w:r>
+      <w:r>
+        <w:rPr>
+          <w:sz w:val="40"/>
+          <w:szCs w:val="40"/>
+          <w:highlight w:val="yellow"/>
+        </w:rPr>
+        <w:t>/</w:t>
+      </w:r>
+      <w:r>
+        <w:rPr>
+          <w:sz w:val="40"/>
+          <w:szCs w:val="40"/>
+          <w:highlight w:val="yellow"/>
+        </w:rPr>
+        <w:t xml:space="preserve"> </w:t>
+      </w:r>
+      <w:r>
+        <w:rPr>
+          <w:sz w:val="40"/>
+          <w:szCs w:val="40"/>
+          <w:highlight w:val="yellow"/>
+        </w:rPr>
+        <w:t>Team_Budget_Planner_WriteUps.docx</w:t>
+      </w:r>
+    </w:p>
+    <w:p>
+      <w:pPr>
+        <w:rPr>
+          <w:sz w:val="44"/>
+          <w:szCs w:val="44"/>
+        </w:rPr>
+      </w:pPr>
     </w:p>
     <w:p>
       <w:pPr>
@@ -541,6 +678,25 @@
       <w:ind w:left="0" w:firstLine="0"/>
     </w:pPr>
   </w:style>
+  <w:style w:type="paragraph" w:styleId="Heading2">
+    <w:name w:val="heading 2"/>
+    <w:basedOn w:val="Normal"/>
+    <w:link w:val="Heading2Char"/>
+    <w:uiPriority w:val="9"/>
+    <w:qFormat/>
+    <w:rsid w:val="00804356"/>
+    <w:pPr>
+      <w:spacing w:before="100" w:beforeAutospacing="1" w:after="100" w:afterAutospacing="1" w:line="240" w:lineRule="auto"/>
+      <w:outlineLvl w:val="1"/>
+    </w:pPr>
+    <w:rPr>
+      <w:rFonts w:ascii="Times New Roman" w:eastAsia="Times New Roman" w:hAnsi="Times New Roman" w:cs="Times New Roman"/>
+      <w:b/>
+      <w:bCs/>
+      <w:sz w:val="36"/>
+      <w:szCs w:val="36"/>
+    </w:rPr>
+  </w:style>
   <w:style w:type="character" w:default="1" w:styleId="DefaultParagraphFont">
     <w:name w:val="Default Paragraph Font"/>
     <w:uiPriority w:val="1"/>
@@ -577,6 +733,60 @@
     <w:rPr>
       <w:color w:val="0563C1" w:themeColor="hyperlink"/>
       <w:u w:val="single"/>
+    </w:rPr>
+  </w:style>
+  <w:style w:type="character" w:styleId="UnresolvedMention">
+    <w:name w:val="Unresolved Mention"/>
+    <w:basedOn w:val="DefaultParagraphFont"/>
+    <w:uiPriority w:val="99"/>
+    <w:semiHidden/>
+    <w:unhideWhenUsed/>
+    <w:rsid w:val="00463324"/>
+    <w:rPr>
+      <w:color w:val="605E5C"/>
+      <w:shd w:val="clear" w:color="auto" w:fill="E1DFDD"/>
+    </w:rPr>
+  </w:style>
+  <w:style w:type="character" w:styleId="FollowedHyperlink">
+    <w:name w:val="FollowedHyperlink"/>
+    <w:basedOn w:val="DefaultParagraphFont"/>
+    <w:uiPriority w:val="99"/>
+    <w:semiHidden/>
+    <w:unhideWhenUsed/>
+    <w:rsid w:val="00463324"/>
+    <w:rPr>
+      <w:color w:val="954F72" w:themeColor="followedHyperlink"/>
+      <w:u w:val="single"/>
+    </w:rPr>
+  </w:style>
+  <w:style w:type="character" w:styleId="Strong">
+    <w:name w:val="Strong"/>
+    <w:basedOn w:val="DefaultParagraphFont"/>
+    <w:uiPriority w:val="22"/>
+    <w:qFormat/>
+    <w:rsid w:val="00463324"/>
+    <w:rPr>
+      <w:b/>
+      <w:bCs/>
+    </w:rPr>
+  </w:style>
+  <w:style w:type="character" w:customStyle="1" w:styleId="mx-1">
+    <w:name w:val="mx-1"/>
+    <w:basedOn w:val="DefaultParagraphFont"/>
+    <w:rsid w:val="00463324"/>
+  </w:style>
+  <w:style w:type="character" w:customStyle="1" w:styleId="Heading2Char">
+    <w:name w:val="Heading 2 Char"/>
+    <w:basedOn w:val="DefaultParagraphFont"/>
+    <w:link w:val="Heading2"/>
+    <w:uiPriority w:val="9"/>
+    <w:rsid w:val="00804356"/>
+    <w:rPr>
+      <w:rFonts w:ascii="Times New Roman" w:eastAsia="Times New Roman" w:hAnsi="Times New Roman" w:cs="Times New Roman"/>
+      <w:b/>
+      <w:bCs/>
+      <w:sz w:val="36"/>
+      <w:szCs w:val="36"/>
     </w:rPr>
   </w:style>
 </w:styles>
